--- a/appkarin/templates/word/template_denuncia_Transportes.docx
+++ b/appkarin/templates/word/template_denuncia_Transportes.docx
@@ -30,7 +30,7 @@
           <w:szCs w:val="36"/>
         </w:rPr>
         <w:drawing>
-          <wp:inline distT="0" distB="0" distL="0" distR="0" wp14:anchorId="187A73EC" wp14:editId="575852BB">
+          <wp:inline distT="0" distB="0" distL="0" distR="0" wp14:anchorId="187A73EC" wp14:editId="25AFDB68">
             <wp:extent cx="1800000" cy="766800"/>
             <wp:effectExtent l="0" t="0" r="0" b="0"/>
             <wp:docPr id="1456080545" name="Imagen 1" descr="Logotipo&#10;&#10;El contenido generado por IA puede ser incorrecto."/>
@@ -105,23 +105,7 @@
           <w:rFonts w:ascii="Times New Roman" w:hAnsi="Times New Roman" w:cs="Times New Roman"/>
           <w:color w:val="0B769F" w:themeColor="accent4" w:themeShade="BF"/>
         </w:rPr>
-        <w:t xml:space="preserve">FECHA DE IMPRESIÓN O </w:t>
-      </w:r>
-      <w:proofErr w:type="gramStart"/>
-      <w:r>
-        <w:rPr>
-          <w:rFonts w:ascii="Times New Roman" w:hAnsi="Times New Roman" w:cs="Times New Roman"/>
-          <w:color w:val="0B769F" w:themeColor="accent4" w:themeShade="BF"/>
-        </w:rPr>
-        <w:t>DESCARGA:{</w:t>
-      </w:r>
-      <w:proofErr w:type="gramEnd"/>
-      <w:r>
-        <w:rPr>
-          <w:rFonts w:ascii="Times New Roman" w:hAnsi="Times New Roman" w:cs="Times New Roman"/>
-          <w:color w:val="0B769F" w:themeColor="accent4" w:themeShade="BF"/>
-        </w:rPr>
-        <w:t>{</w:t>
+        <w:t>FECHA DE IMPRESIÓN O DESCARGA:{{</w:t>
       </w:r>
       <w:proofErr w:type="spellStart"/>
       <w:r>
@@ -287,6 +271,12 @@
               </w:rPr>
               <w:t>{{</w:t>
             </w:r>
+            <w:r>
+              <w:rPr>
+                <w:rFonts w:ascii="Times New Roman" w:hAnsi="Times New Roman" w:cs="Times New Roman"/>
+              </w:rPr>
+              <w:t xml:space="preserve"> </w:t>
+            </w:r>
             <w:proofErr w:type="spellStart"/>
             <w:r>
               <w:rPr>
@@ -295,6 +285,12 @@
               <w:t>codigo</w:t>
             </w:r>
             <w:proofErr w:type="spellEnd"/>
+            <w:r>
+              <w:rPr>
+                <w:rFonts w:ascii="Times New Roman" w:hAnsi="Times New Roman" w:cs="Times New Roman"/>
+              </w:rPr>
+              <w:t xml:space="preserve"> </w:t>
+            </w:r>
             <w:r>
               <w:rPr>
                 <w:rFonts w:ascii="Times New Roman" w:hAnsi="Times New Roman" w:cs="Times New Roman"/>
@@ -325,6 +321,12 @@
               </w:rPr>
               <w:t>{{</w:t>
             </w:r>
+            <w:r>
+              <w:rPr>
+                <w:rFonts w:ascii="Times New Roman" w:hAnsi="Times New Roman" w:cs="Times New Roman"/>
+              </w:rPr>
+              <w:t xml:space="preserve"> </w:t>
+            </w:r>
             <w:proofErr w:type="spellStart"/>
             <w:r>
               <w:rPr>
@@ -333,6 +335,12 @@
               <w:t>fecha_denuncia</w:t>
             </w:r>
             <w:proofErr w:type="spellEnd"/>
+            <w:r>
+              <w:rPr>
+                <w:rFonts w:ascii="Times New Roman" w:hAnsi="Times New Roman" w:cs="Times New Roman"/>
+              </w:rPr>
+              <w:t xml:space="preserve"> </w:t>
+            </w:r>
             <w:r>
               <w:rPr>
                 <w:rFonts w:ascii="Times New Roman" w:hAnsi="Times New Roman" w:cs="Times New Roman"/>
@@ -348,6 +356,7 @@
         <w:jc w:val="center"/>
         <w:rPr>
           <w:rFonts w:ascii="Times New Roman" w:hAnsi="Times New Roman" w:cs="Times New Roman"/>
+          <w:u w:val="single"/>
         </w:rPr>
       </w:pPr>
     </w:p>
@@ -428,15 +437,25 @@
               <w:t>{{</w:t>
             </w:r>
             <w:proofErr w:type="spellStart"/>
-            <w:proofErr w:type="gramStart"/>
-            <w:r>
-              <w:rPr>
-                <w:rFonts w:ascii="Times New Roman" w:hAnsi="Times New Roman" w:cs="Times New Roman"/>
-              </w:rPr>
-              <w:t>item.enunciado</w:t>
+            <w:r>
+              <w:rPr>
+                <w:rFonts w:ascii="Times New Roman" w:hAnsi="Times New Roman" w:cs="Times New Roman"/>
+              </w:rPr>
+              <w:t>item</w:t>
+            </w:r>
+            <w:r>
+              <w:rPr>
+                <w:rFonts w:ascii="Times New Roman" w:hAnsi="Times New Roman" w:cs="Times New Roman"/>
+              </w:rPr>
+              <w:t>_</w:t>
+            </w:r>
+            <w:r>
+              <w:rPr>
+                <w:rFonts w:ascii="Times New Roman" w:hAnsi="Times New Roman" w:cs="Times New Roman"/>
+              </w:rPr>
+              <w:t>enunciado</w:t>
             </w:r>
             <w:proofErr w:type="spellEnd"/>
-            <w:proofErr w:type="gramEnd"/>
             <w:r>
               <w:rPr>
                 <w:rFonts w:ascii="Times New Roman" w:hAnsi="Times New Roman" w:cs="Times New Roman"/>
@@ -467,33 +486,33 @@
           <w:rFonts w:ascii="Times New Roman" w:hAnsi="Times New Roman" w:cs="Times New Roman"/>
           <w:color w:val="808080" w:themeColor="background1" w:themeShade="80"/>
         </w:rPr>
-        <w:t xml:space="preserve">PASO 2: Contenido de la </w:t>
-      </w:r>
-      <w:r>
-        <w:rPr>
-          <w:rFonts w:ascii="Times New Roman" w:hAnsi="Times New Roman" w:cs="Times New Roman"/>
-          <w:color w:val="808080" w:themeColor="background1" w:themeShade="80"/>
-        </w:rPr>
-        <w:t>denuncia</w:t>
+        <w:t>PASO 2: Contenido de la denuncia</w:t>
       </w:r>
     </w:p>
     <w:p>
       <w:pPr>
         <w:rPr>
           <w:rFonts w:ascii="Times New Roman" w:hAnsi="Times New Roman" w:cs="Times New Roman"/>
+          <w:u w:val="single"/>
         </w:rPr>
       </w:pPr>
       <w:r>
         <w:rPr>
           <w:rFonts w:ascii="Times New Roman" w:hAnsi="Times New Roman" w:cs="Times New Roman"/>
         </w:rPr>
-        <w:t>{</w:t>
-      </w:r>
-      <w:r>
-        <w:rPr>
-          <w:rFonts w:ascii="Times New Roman" w:hAnsi="Times New Roman" w:cs="Times New Roman"/>
-        </w:rPr>
-        <w:t xml:space="preserve">% </w:t>
+        <w:t>{%</w:t>
+      </w:r>
+      <w:r>
+        <w:rPr>
+          <w:rFonts w:ascii="Times New Roman" w:hAnsi="Times New Roman" w:cs="Times New Roman"/>
+        </w:rPr>
+        <w:t xml:space="preserve"> </w:t>
+      </w:r>
+      <w:r>
+        <w:rPr>
+          <w:rFonts w:ascii="Times New Roman" w:hAnsi="Times New Roman" w:cs="Times New Roman"/>
+        </w:rPr>
+        <w:t xml:space="preserve"> </w:t>
       </w:r>
       <w:proofErr w:type="spellStart"/>
       <w:r>
@@ -514,44 +533,44 @@
         <w:rPr>
           <w:rFonts w:ascii="Times New Roman" w:hAnsi="Times New Roman" w:cs="Times New Roman"/>
         </w:rPr>
-        <w:t>relación_empresa.rol</w:t>
+        <w:t>r</w:t>
+      </w:r>
+      <w:r>
+        <w:rPr>
+          <w:rFonts w:ascii="Times New Roman" w:hAnsi="Times New Roman" w:cs="Times New Roman"/>
+        </w:rPr>
+        <w:t>ol_empresa</w:t>
       </w:r>
       <w:proofErr w:type="spellEnd"/>
       <w:r>
         <w:rPr>
           <w:rFonts w:ascii="Times New Roman" w:hAnsi="Times New Roman" w:cs="Times New Roman"/>
         </w:rPr>
-        <w:t xml:space="preserve"> ¡= </w:t>
-      </w:r>
-      <w:r>
-        <w:rPr>
-          <w:rFonts w:ascii="Times New Roman" w:hAnsi="Times New Roman" w:cs="Times New Roman"/>
-        </w:rPr>
-        <w:t>‘</w:t>
-      </w:r>
-      <w:r>
-        <w:rPr>
-          <w:rFonts w:ascii="Times New Roman" w:hAnsi="Times New Roman" w:cs="Times New Roman"/>
-        </w:rPr>
-        <w:t>otro</w:t>
-      </w:r>
-      <w:r>
-        <w:rPr>
-          <w:rFonts w:ascii="Times New Roman" w:hAnsi="Times New Roman" w:cs="Times New Roman"/>
-        </w:rPr>
-        <w:t>’</w:t>
-      </w:r>
-      <w:r>
-        <w:rPr>
-          <w:rFonts w:ascii="Times New Roman" w:hAnsi="Times New Roman" w:cs="Times New Roman"/>
-        </w:rPr>
-        <w:t xml:space="preserve"> %</w:t>
-      </w:r>
-      <w:r>
-        <w:rPr>
-          <w:rFonts w:ascii="Times New Roman" w:hAnsi="Times New Roman" w:cs="Times New Roman"/>
-        </w:rPr>
-        <w:t>}</w:t>
+        <w:t xml:space="preserve"> </w:t>
+      </w:r>
+      <w:r>
+        <w:rPr>
+          <w:rFonts w:ascii="Times New Roman" w:hAnsi="Times New Roman" w:cs="Times New Roman"/>
+        </w:rPr>
+        <w:t xml:space="preserve">!= </w:t>
+      </w:r>
+      <w:r>
+        <w:rPr>
+          <w:rFonts w:ascii="Times New Roman" w:hAnsi="Times New Roman" w:cs="Times New Roman"/>
+        </w:rPr>
+        <w:t xml:space="preserve">‘otro’ </w:t>
+      </w:r>
+      <w:r>
+        <w:rPr>
+          <w:rFonts w:ascii="Times New Roman" w:hAnsi="Times New Roman" w:cs="Times New Roman"/>
+        </w:rPr>
+        <w:t xml:space="preserve"> </w:t>
+      </w:r>
+      <w:r>
+        <w:rPr>
+          <w:rFonts w:ascii="Times New Roman" w:hAnsi="Times New Roman" w:cs="Times New Roman"/>
+        </w:rPr>
+        <w:t>%}</w:t>
       </w:r>
     </w:p>
     <w:tbl>
@@ -578,7 +597,6 @@
                 <w:rFonts w:ascii="Times New Roman" w:hAnsi="Times New Roman" w:cs="Times New Roman"/>
               </w:rPr>
             </w:pPr>
-            <w:proofErr w:type="gramStart"/>
             <w:r>
               <w:rPr>
                 <w:rFonts w:ascii="Times New Roman" w:hAnsi="Times New Roman" w:cs="Times New Roman"/>
@@ -586,17 +604,7 @@
                 <w:bCs/>
                 <w:color w:val="FFFFFF" w:themeColor="background1"/>
               </w:rPr>
-              <w:t>1.¿</w:t>
-            </w:r>
-            <w:proofErr w:type="gramEnd"/>
-            <w:r>
-              <w:rPr>
-                <w:rFonts w:ascii="Times New Roman" w:hAnsi="Times New Roman" w:cs="Times New Roman"/>
-                <w:b/>
-                <w:bCs/>
-                <w:color w:val="FFFFFF" w:themeColor="background1"/>
-              </w:rPr>
-              <w:t>Cuál es su relación con INTEGRA?</w:t>
+              <w:t>1.¿Cuál es su relación con INTEGRA?</w:t>
             </w:r>
           </w:p>
         </w:tc>
@@ -624,21 +632,27 @@
               <w:rPr>
                 <w:rFonts w:ascii="Times New Roman" w:hAnsi="Times New Roman" w:cs="Times New Roman"/>
               </w:rPr>
-              <w:t>{{</w:t>
+              <w:t xml:space="preserve">{{ </w:t>
             </w:r>
             <w:proofErr w:type="spellStart"/>
             <w:r>
               <w:rPr>
                 <w:rFonts w:ascii="Times New Roman" w:hAnsi="Times New Roman" w:cs="Times New Roman"/>
               </w:rPr>
-              <w:t>relación_empresa.rol</w:t>
+              <w:t>r</w:t>
+            </w:r>
+            <w:r>
+              <w:rPr>
+                <w:rFonts w:ascii="Times New Roman" w:hAnsi="Times New Roman" w:cs="Times New Roman"/>
+              </w:rPr>
+              <w:t>ol_empresa</w:t>
             </w:r>
             <w:proofErr w:type="spellEnd"/>
             <w:r>
               <w:rPr>
                 <w:rFonts w:ascii="Times New Roman" w:hAnsi="Times New Roman" w:cs="Times New Roman"/>
               </w:rPr>
-              <w:t>}}</w:t>
+              <w:t xml:space="preserve"> }}</w:t>
             </w:r>
           </w:p>
         </w:tc>
@@ -654,13 +668,13 @@
         <w:rPr>
           <w:rFonts w:ascii="Times New Roman" w:hAnsi="Times New Roman" w:cs="Times New Roman"/>
         </w:rPr>
-        <w:t>{</w:t>
-      </w:r>
-      <w:r>
-        <w:rPr>
-          <w:rFonts w:ascii="Times New Roman" w:hAnsi="Times New Roman" w:cs="Times New Roman"/>
-        </w:rPr>
-        <w:t>%</w:t>
+        <w:t>{%</w:t>
+      </w:r>
+      <w:r>
+        <w:rPr>
+          <w:rFonts w:ascii="Times New Roman" w:hAnsi="Times New Roman" w:cs="Times New Roman"/>
+        </w:rPr>
+        <w:t xml:space="preserve"> </w:t>
       </w:r>
       <w:proofErr w:type="spellStart"/>
       <w:r>
@@ -674,13 +688,13 @@
         <w:rPr>
           <w:rFonts w:ascii="Times New Roman" w:hAnsi="Times New Roman" w:cs="Times New Roman"/>
         </w:rPr>
-        <w:t>%</w:t>
-      </w:r>
-      <w:r>
-        <w:rPr>
-          <w:rFonts w:ascii="Times New Roman" w:hAnsi="Times New Roman" w:cs="Times New Roman"/>
-        </w:rPr>
-        <w:t>}</w:t>
+        <w:t xml:space="preserve"> </w:t>
+      </w:r>
+      <w:r>
+        <w:rPr>
+          <w:rFonts w:ascii="Times New Roman" w:hAnsi="Times New Roman" w:cs="Times New Roman"/>
+        </w:rPr>
+        <w:t>%}</w:t>
       </w:r>
     </w:p>
     <w:tbl>
@@ -707,7 +721,6 @@
                 <w:rFonts w:ascii="Times New Roman" w:hAnsi="Times New Roman" w:cs="Times New Roman"/>
               </w:rPr>
             </w:pPr>
-            <w:proofErr w:type="gramStart"/>
             <w:r>
               <w:rPr>
                 <w:rFonts w:ascii="Times New Roman" w:hAnsi="Times New Roman" w:cs="Times New Roman"/>
@@ -715,17 +728,7 @@
                 <w:bCs/>
                 <w:color w:val="FFFFFF" w:themeColor="background1"/>
               </w:rPr>
-              <w:t>1.¿</w:t>
-            </w:r>
-            <w:proofErr w:type="gramEnd"/>
-            <w:r>
-              <w:rPr>
-                <w:rFonts w:ascii="Times New Roman" w:hAnsi="Times New Roman" w:cs="Times New Roman"/>
-                <w:b/>
-                <w:bCs/>
-                <w:color w:val="FFFFFF" w:themeColor="background1"/>
-              </w:rPr>
-              <w:t>Cuál es su relación con INTEGRA?</w:t>
+              <w:t>1.¿Cuál es su relación con INTEGRA?</w:t>
             </w:r>
           </w:p>
         </w:tc>
@@ -756,19 +759,11 @@
               <w:t>{{</w:t>
             </w:r>
             <w:proofErr w:type="spellStart"/>
-            <w:proofErr w:type="gramStart"/>
-            <w:r>
-              <w:rPr>
-                <w:rFonts w:ascii="Times New Roman" w:hAnsi="Times New Roman" w:cs="Times New Roman"/>
-              </w:rPr>
-              <w:t>denuncia.descripcion</w:t>
-            </w:r>
-            <w:proofErr w:type="gramEnd"/>
-            <w:r>
-              <w:rPr>
-                <w:rFonts w:ascii="Times New Roman" w:hAnsi="Times New Roman" w:cs="Times New Roman"/>
-              </w:rPr>
-              <w:t>_relacion</w:t>
+            <w:r>
+              <w:rPr>
+                <w:rFonts w:ascii="Times New Roman" w:hAnsi="Times New Roman" w:cs="Times New Roman"/>
+              </w:rPr>
+              <w:t>descripcion_relacion</w:t>
             </w:r>
             <w:proofErr w:type="spellEnd"/>
             <w:r>
@@ -791,13 +786,13 @@
         <w:rPr>
           <w:rFonts w:ascii="Times New Roman" w:hAnsi="Times New Roman" w:cs="Times New Roman"/>
         </w:rPr>
-        <w:t>{</w:t>
-      </w:r>
-      <w:r>
-        <w:rPr>
-          <w:rFonts w:ascii="Times New Roman" w:hAnsi="Times New Roman" w:cs="Times New Roman"/>
-        </w:rPr>
-        <w:t>%</w:t>
+        <w:t>{%</w:t>
+      </w:r>
+      <w:r>
+        <w:rPr>
+          <w:rFonts w:ascii="Times New Roman" w:hAnsi="Times New Roman" w:cs="Times New Roman"/>
+        </w:rPr>
+        <w:t xml:space="preserve"> </w:t>
       </w:r>
       <w:proofErr w:type="spellStart"/>
       <w:r>
@@ -811,13 +806,13 @@
         <w:rPr>
           <w:rFonts w:ascii="Times New Roman" w:hAnsi="Times New Roman" w:cs="Times New Roman"/>
         </w:rPr>
-        <w:t>%</w:t>
-      </w:r>
-      <w:r>
-        <w:rPr>
-          <w:rFonts w:ascii="Times New Roman" w:hAnsi="Times New Roman" w:cs="Times New Roman"/>
-        </w:rPr>
-        <w:t>}</w:t>
+        <w:t xml:space="preserve"> </w:t>
+      </w:r>
+      <w:r>
+        <w:rPr>
+          <w:rFonts w:ascii="Times New Roman" w:hAnsi="Times New Roman" w:cs="Times New Roman"/>
+        </w:rPr>
+        <w:t>%}</w:t>
       </w:r>
     </w:p>
     <w:tbl>
@@ -844,7 +839,6 @@
                 <w:rFonts w:ascii="Times New Roman" w:hAnsi="Times New Roman" w:cs="Times New Roman"/>
               </w:rPr>
             </w:pPr>
-            <w:proofErr w:type="gramStart"/>
             <w:r>
               <w:rPr>
                 <w:rFonts w:ascii="Times New Roman" w:hAnsi="Times New Roman" w:cs="Times New Roman"/>
@@ -852,17 +846,7 @@
                 <w:bCs/>
                 <w:color w:val="FFFFFF" w:themeColor="background1"/>
               </w:rPr>
-              <w:t>2.¿</w:t>
-            </w:r>
-            <w:proofErr w:type="gramEnd"/>
-            <w:r>
-              <w:rPr>
-                <w:rFonts w:ascii="Times New Roman" w:hAnsi="Times New Roman" w:cs="Times New Roman"/>
-                <w:b/>
-                <w:bCs/>
-                <w:color w:val="FFFFFF" w:themeColor="background1"/>
-              </w:rPr>
-              <w:t>Hace cuánto tiempo cree usted que estarían sucediendo los hechos?</w:t>
+              <w:t>2.¿Hace cuánto tiempo cree usted que estarían sucediendo los hechos?</w:t>
             </w:r>
           </w:p>
         </w:tc>
@@ -892,16 +876,12 @@
               </w:rPr>
               <w:t>{{</w:t>
             </w:r>
-            <w:proofErr w:type="spellStart"/>
-            <w:proofErr w:type="gramStart"/>
-            <w:r>
-              <w:rPr>
-                <w:rFonts w:ascii="Times New Roman" w:hAnsi="Times New Roman" w:cs="Times New Roman"/>
-              </w:rPr>
-              <w:t>tiempo.intervalo</w:t>
-            </w:r>
-            <w:proofErr w:type="spellEnd"/>
-            <w:proofErr w:type="gramEnd"/>
+            <w:r>
+              <w:rPr>
+                <w:rFonts w:ascii="Times New Roman" w:hAnsi="Times New Roman" w:cs="Times New Roman"/>
+              </w:rPr>
+              <w:t>tiempo</w:t>
+            </w:r>
             <w:r>
               <w:rPr>
                 <w:rFonts w:ascii="Times New Roman" w:hAnsi="Times New Roman" w:cs="Times New Roman"/>
@@ -951,16 +931,7 @@
                 <w:bCs/>
                 <w:color w:val="FFFFFF" w:themeColor="background1"/>
               </w:rPr>
-              <w:t>3.Descripción de los hechos denunciados</w:t>
-            </w:r>
-            <w:r>
-              <w:rPr>
-                <w:rFonts w:ascii="Times New Roman" w:hAnsi="Times New Roman" w:cs="Times New Roman"/>
-                <w:b/>
-                <w:bCs/>
-                <w:color w:val="FFFFFF" w:themeColor="background1"/>
-              </w:rPr>
-              <w:t>.</w:t>
+              <w:t>3.Descripción de los hechos denunciados.</w:t>
             </w:r>
           </w:p>
         </w:tc>
@@ -991,19 +962,6 @@
               <w:t>{{</w:t>
             </w:r>
             <w:proofErr w:type="spellStart"/>
-            <w:proofErr w:type="gramStart"/>
-            <w:r>
-              <w:rPr>
-                <w:rFonts w:ascii="Times New Roman" w:hAnsi="Times New Roman" w:cs="Times New Roman"/>
-              </w:rPr>
-              <w:t>denuncia</w:t>
-            </w:r>
-            <w:r>
-              <w:rPr>
-                <w:rFonts w:ascii="Times New Roman" w:hAnsi="Times New Roman" w:cs="Times New Roman"/>
-              </w:rPr>
-              <w:t>.</w:t>
-            </w:r>
             <w:r>
               <w:rPr>
                 <w:rFonts w:ascii="Times New Roman" w:hAnsi="Times New Roman" w:cs="Times New Roman"/>
@@ -1011,7 +969,6 @@
               <w:t>descripcion</w:t>
             </w:r>
             <w:proofErr w:type="spellEnd"/>
-            <w:proofErr w:type="gramEnd"/>
             <w:r>
               <w:rPr>
                 <w:rFonts w:ascii="Times New Roman" w:hAnsi="Times New Roman" w:cs="Times New Roman"/>
@@ -1060,8 +1017,8 @@
         <w:tblLook w:val="04A0" w:firstRow="1" w:lastRow="0" w:firstColumn="1" w:lastColumn="0" w:noHBand="0" w:noVBand="1"/>
       </w:tblPr>
       <w:tblGrid>
-        <w:gridCol w:w="3709"/>
-        <w:gridCol w:w="2760"/>
+        <w:gridCol w:w="3710"/>
+        <w:gridCol w:w="2759"/>
         <w:gridCol w:w="2359"/>
       </w:tblGrid>
       <w:tr>
@@ -1179,6 +1136,7 @@
               <w:rPr>
                 <w:rFonts w:ascii="Times New Roman" w:hAnsi="Times New Roman" w:cs="Times New Roman"/>
                 <w:color w:val="000000" w:themeColor="text1"/>
+                <w:u w:val="single"/>
               </w:rPr>
             </w:pPr>
             <w:r>
@@ -1194,6 +1152,36 @@
                 <w:rFonts w:ascii="Times New Roman" w:hAnsi="Times New Roman" w:cs="Times New Roman"/>
                 <w:color w:val="000000" w:themeColor="text1"/>
               </w:rPr>
+              <w:t>for</w:t>
+            </w:r>
+            <w:proofErr w:type="spellEnd"/>
+            <w:r>
+              <w:rPr>
+                <w:rFonts w:ascii="Times New Roman" w:hAnsi="Times New Roman" w:cs="Times New Roman"/>
+                <w:color w:val="000000" w:themeColor="text1"/>
+              </w:rPr>
+              <w:t xml:space="preserve"> archivo in archivos</w:t>
+            </w:r>
+            <w:r>
+              <w:rPr>
+                <w:rFonts w:ascii="Times New Roman" w:hAnsi="Times New Roman" w:cs="Times New Roman"/>
+                <w:color w:val="000000" w:themeColor="text1"/>
+              </w:rPr>
+              <w:t xml:space="preserve"> </w:t>
+            </w:r>
+            <w:r>
+              <w:rPr>
+                <w:rFonts w:ascii="Times New Roman" w:hAnsi="Times New Roman" w:cs="Times New Roman"/>
+                <w:color w:val="000000" w:themeColor="text1"/>
+              </w:rPr>
+              <w:t xml:space="preserve">%} </w:t>
+            </w:r>
+            <w:proofErr w:type="spellStart"/>
+            <w:r>
+              <w:rPr>
+                <w:rFonts w:ascii="Times New Roman" w:hAnsi="Times New Roman" w:cs="Times New Roman"/>
+                <w:color w:val="000000" w:themeColor="text1"/>
+              </w:rPr>
               <w:t>tr</w:t>
             </w:r>
             <w:proofErr w:type="spellEnd"/>
@@ -1202,7 +1190,7 @@
                 <w:rFonts w:ascii="Times New Roman" w:hAnsi="Times New Roman" w:cs="Times New Roman"/>
                 <w:color w:val="000000" w:themeColor="text1"/>
               </w:rPr>
-              <w:t xml:space="preserve"> </w:t>
+              <w:t>{{</w:t>
             </w:r>
             <w:proofErr w:type="spellStart"/>
             <w:r>
@@ -1210,27 +1198,9 @@
                 <w:rFonts w:ascii="Times New Roman" w:hAnsi="Times New Roman" w:cs="Times New Roman"/>
                 <w:color w:val="000000" w:themeColor="text1"/>
               </w:rPr>
-              <w:t>for</w:t>
+              <w:t>archivo.nombre</w:t>
             </w:r>
             <w:proofErr w:type="spellEnd"/>
-            <w:r>
-              <w:rPr>
-                <w:rFonts w:ascii="Times New Roman" w:hAnsi="Times New Roman" w:cs="Times New Roman"/>
-                <w:color w:val="000000" w:themeColor="text1"/>
-              </w:rPr>
-              <w:t xml:space="preserve"> archivo in archivos%} {{</w:t>
-            </w:r>
-            <w:proofErr w:type="spellStart"/>
-            <w:proofErr w:type="gramStart"/>
-            <w:r>
-              <w:rPr>
-                <w:rFonts w:ascii="Times New Roman" w:hAnsi="Times New Roman" w:cs="Times New Roman"/>
-                <w:color w:val="000000" w:themeColor="text1"/>
-              </w:rPr>
-              <w:t>archivo.nombre</w:t>
-            </w:r>
-            <w:proofErr w:type="spellEnd"/>
-            <w:proofErr w:type="gramEnd"/>
             <w:r>
               <w:rPr>
                 <w:rFonts w:ascii="Times New Roman" w:hAnsi="Times New Roman" w:cs="Times New Roman"/>
@@ -1265,7 +1235,6 @@
               <w:t>{{</w:t>
             </w:r>
             <w:proofErr w:type="spellStart"/>
-            <w:proofErr w:type="gramStart"/>
             <w:r>
               <w:rPr>
                 <w:rFonts w:ascii="Times New Roman" w:hAnsi="Times New Roman" w:cs="Times New Roman"/>
@@ -1274,7 +1243,6 @@
               <w:t>archivo.descripcion</w:t>
             </w:r>
             <w:proofErr w:type="spellEnd"/>
-            <w:proofErr w:type="gramEnd"/>
             <w:r>
               <w:rPr>
                 <w:rFonts w:ascii="Times New Roman" w:hAnsi="Times New Roman" w:cs="Times New Roman"/>
@@ -1309,7 +1277,6 @@
               <w:t>{{</w:t>
             </w:r>
             <w:proofErr w:type="spellStart"/>
-            <w:proofErr w:type="gramStart"/>
             <w:r>
               <w:rPr>
                 <w:rFonts w:ascii="Times New Roman" w:hAnsi="Times New Roman" w:cs="Times New Roman"/>
@@ -1323,15 +1290,7 @@
                 <w:rFonts w:ascii="Times New Roman" w:hAnsi="Times New Roman" w:cs="Times New Roman"/>
                 <w:color w:val="000000" w:themeColor="text1"/>
               </w:rPr>
-              <w:t>}}{</w:t>
-            </w:r>
-            <w:proofErr w:type="gramEnd"/>
-            <w:r>
-              <w:rPr>
-                <w:rFonts w:ascii="Times New Roman" w:hAnsi="Times New Roman" w:cs="Times New Roman"/>
-                <w:color w:val="000000" w:themeColor="text1"/>
-              </w:rPr>
-              <w:t>%</w:t>
+              <w:t>}}</w:t>
             </w:r>
             <w:proofErr w:type="spellStart"/>
             <w:r>
@@ -1347,6 +1306,13 @@
                 <w:rFonts w:ascii="Times New Roman" w:hAnsi="Times New Roman" w:cs="Times New Roman"/>
                 <w:color w:val="000000" w:themeColor="text1"/>
               </w:rPr>
+              <w:t>{%</w:t>
+            </w:r>
+            <w:r>
+              <w:rPr>
+                <w:rFonts w:ascii="Times New Roman" w:hAnsi="Times New Roman" w:cs="Times New Roman"/>
+                <w:color w:val="000000" w:themeColor="text1"/>
+              </w:rPr>
               <w:t xml:space="preserve"> </w:t>
             </w:r>
             <w:proofErr w:type="spellStart"/>
@@ -1358,6 +1324,13 @@
               <w:t>endfor</w:t>
             </w:r>
             <w:proofErr w:type="spellEnd"/>
+            <w:r>
+              <w:rPr>
+                <w:rFonts w:ascii="Times New Roman" w:hAnsi="Times New Roman" w:cs="Times New Roman"/>
+                <w:color w:val="000000" w:themeColor="text1"/>
+              </w:rPr>
+              <w:t xml:space="preserve"> </w:t>
+            </w:r>
             <w:r>
               <w:rPr>
                 <w:rFonts w:ascii="Times New Roman" w:hAnsi="Times New Roman" w:cs="Times New Roman"/>
@@ -1418,7 +1391,6 @@
                 <w:color w:val="FFFFFF" w:themeColor="background1"/>
               </w:rPr>
             </w:pPr>
-            <w:proofErr w:type="gramStart"/>
             <w:r>
               <w:rPr>
                 <w:rFonts w:ascii="Times New Roman" w:hAnsi="Times New Roman" w:cs="Times New Roman"/>
@@ -1426,17 +1398,7 @@
                 <w:bCs/>
                 <w:color w:val="FFFFFF" w:themeColor="background1"/>
               </w:rPr>
-              <w:t>1.¿</w:t>
-            </w:r>
-            <w:proofErr w:type="gramEnd"/>
-            <w:r>
-              <w:rPr>
-                <w:rFonts w:ascii="Times New Roman" w:hAnsi="Times New Roman" w:cs="Times New Roman"/>
-                <w:b/>
-                <w:bCs/>
-                <w:color w:val="FFFFFF" w:themeColor="background1"/>
-              </w:rPr>
-              <w:t>Quiere realizar su denuncia de manera ANÓNIMA?</w:t>
+              <w:t>1.¿Quiere realizar su denuncia de manera ANÓNIMA?</w:t>
             </w:r>
           </w:p>
         </w:tc>
@@ -1529,7 +1491,31 @@
         <w:rPr>
           <w:rFonts w:ascii="Times New Roman" w:hAnsi="Times New Roman" w:cs="Times New Roman"/>
         </w:rPr>
-        <w:t xml:space="preserve"> == ‘sí’ %}</w:t>
+        <w:t xml:space="preserve"> =</w:t>
+      </w:r>
+      <w:r>
+        <w:rPr>
+          <w:rFonts w:ascii="Times New Roman" w:hAnsi="Times New Roman" w:cs="Times New Roman"/>
+        </w:rPr>
+        <w:t>=</w:t>
+      </w:r>
+      <w:r>
+        <w:rPr>
+          <w:rFonts w:ascii="Times New Roman" w:hAnsi="Times New Roman" w:cs="Times New Roman"/>
+        </w:rPr>
+        <w:t xml:space="preserve"> </w:t>
+      </w:r>
+      <w:r>
+        <w:rPr>
+          <w:rFonts w:ascii="Times New Roman" w:hAnsi="Times New Roman" w:cs="Times New Roman"/>
+        </w:rPr>
+        <w:t>False</w:t>
+      </w:r>
+      <w:r>
+        <w:rPr>
+          <w:rFonts w:ascii="Times New Roman" w:hAnsi="Times New Roman" w:cs="Times New Roman"/>
+        </w:rPr>
+        <w:t xml:space="preserve"> %}</w:t>
       </w:r>
     </w:p>
     <w:tbl>
@@ -1642,39 +1628,37 @@
                 <w:rFonts w:ascii="Times New Roman" w:hAnsi="Times New Roman" w:cs="Times New Roman"/>
                 <w:color w:val="000000" w:themeColor="text1"/>
               </w:rPr>
-              <w:t>{</w:t>
-            </w:r>
-            <w:r>
-              <w:rPr>
-                <w:rFonts w:ascii="Times New Roman" w:hAnsi="Times New Roman" w:cs="Times New Roman"/>
-                <w:color w:val="000000" w:themeColor="text1"/>
-              </w:rPr>
-              <w:t>{</w:t>
+              <w:t>{{</w:t>
             </w:r>
             <w:proofErr w:type="spellStart"/>
-            <w:proofErr w:type="gramStart"/>
-            <w:r>
-              <w:rPr>
-                <w:rFonts w:ascii="Times New Roman" w:hAnsi="Times New Roman" w:cs="Times New Roman"/>
-                <w:color w:val="000000" w:themeColor="text1"/>
-              </w:rPr>
-              <w:t>usuario.nombres</w:t>
+            <w:r>
+              <w:rPr>
+                <w:rFonts w:ascii="Times New Roman" w:hAnsi="Times New Roman" w:cs="Times New Roman"/>
+                <w:color w:val="000000" w:themeColor="text1"/>
+              </w:rPr>
+              <w:t>usuario</w:t>
+            </w:r>
+            <w:r>
+              <w:rPr>
+                <w:rFonts w:ascii="Times New Roman" w:hAnsi="Times New Roman" w:cs="Times New Roman"/>
+                <w:color w:val="000000" w:themeColor="text1"/>
+              </w:rPr>
+              <w:t>_</w:t>
+            </w:r>
+            <w:r>
+              <w:rPr>
+                <w:rFonts w:ascii="Times New Roman" w:hAnsi="Times New Roman" w:cs="Times New Roman"/>
+                <w:color w:val="000000" w:themeColor="text1"/>
+              </w:rPr>
+              <w:t>nombre</w:t>
             </w:r>
             <w:proofErr w:type="spellEnd"/>
-            <w:proofErr w:type="gramEnd"/>
-            <w:r>
-              <w:rPr>
-                <w:rFonts w:ascii="Times New Roman" w:hAnsi="Times New Roman" w:cs="Times New Roman"/>
-                <w:color w:val="000000" w:themeColor="text1"/>
-              </w:rPr>
-              <w:t>}</w:t>
-            </w:r>
-            <w:r>
-              <w:rPr>
-                <w:rFonts w:ascii="Times New Roman" w:hAnsi="Times New Roman" w:cs="Times New Roman"/>
-                <w:color w:val="000000" w:themeColor="text1"/>
-              </w:rPr>
-              <w:t>}</w:t>
+            <w:r>
+              <w:rPr>
+                <w:rFonts w:ascii="Times New Roman" w:hAnsi="Times New Roman" w:cs="Times New Roman"/>
+                <w:color w:val="000000" w:themeColor="text1"/>
+              </w:rPr>
+              <w:t>}}</w:t>
             </w:r>
           </w:p>
         </w:tc>
@@ -1702,16 +1686,28 @@
               <w:t>{{</w:t>
             </w:r>
             <w:proofErr w:type="spellStart"/>
-            <w:proofErr w:type="gramStart"/>
-            <w:r>
-              <w:rPr>
-                <w:rFonts w:ascii="Times New Roman" w:hAnsi="Times New Roman" w:cs="Times New Roman"/>
-                <w:color w:val="000000" w:themeColor="text1"/>
-              </w:rPr>
-              <w:t>usuario.apellidos</w:t>
+            <w:r>
+              <w:rPr>
+                <w:rFonts w:ascii="Times New Roman" w:hAnsi="Times New Roman" w:cs="Times New Roman"/>
+                <w:color w:val="000000" w:themeColor="text1"/>
+              </w:rPr>
+              <w:t>usuario</w:t>
+            </w:r>
+            <w:r>
+              <w:rPr>
+                <w:rFonts w:ascii="Times New Roman" w:hAnsi="Times New Roman" w:cs="Times New Roman"/>
+                <w:color w:val="000000" w:themeColor="text1"/>
+              </w:rPr>
+              <w:t>_</w:t>
+            </w:r>
+            <w:r>
+              <w:rPr>
+                <w:rFonts w:ascii="Times New Roman" w:hAnsi="Times New Roman" w:cs="Times New Roman"/>
+                <w:color w:val="000000" w:themeColor="text1"/>
+              </w:rPr>
+              <w:t>apellidos</w:t>
             </w:r>
             <w:proofErr w:type="spellEnd"/>
-            <w:proofErr w:type="gramEnd"/>
             <w:r>
               <w:rPr>
                 <w:rFonts w:ascii="Times New Roman" w:hAnsi="Times New Roman" w:cs="Times New Roman"/>
@@ -1794,39 +1790,37 @@
                 <w:rFonts w:ascii="Times New Roman" w:hAnsi="Times New Roman" w:cs="Times New Roman"/>
                 <w:color w:val="000000" w:themeColor="text1"/>
               </w:rPr>
-              <w:t>{</w:t>
-            </w:r>
-            <w:r>
-              <w:rPr>
-                <w:rFonts w:ascii="Times New Roman" w:hAnsi="Times New Roman" w:cs="Times New Roman"/>
-                <w:color w:val="000000" w:themeColor="text1"/>
-              </w:rPr>
-              <w:t>{</w:t>
+              <w:t>{{</w:t>
             </w:r>
             <w:proofErr w:type="spellStart"/>
-            <w:proofErr w:type="gramStart"/>
-            <w:r>
-              <w:rPr>
-                <w:rFonts w:ascii="Times New Roman" w:hAnsi="Times New Roman" w:cs="Times New Roman"/>
-                <w:color w:val="000000" w:themeColor="text1"/>
-              </w:rPr>
-              <w:t>usuario.celular</w:t>
+            <w:r>
+              <w:rPr>
+                <w:rFonts w:ascii="Times New Roman" w:hAnsi="Times New Roman" w:cs="Times New Roman"/>
+                <w:color w:val="000000" w:themeColor="text1"/>
+              </w:rPr>
+              <w:t>usuario</w:t>
+            </w:r>
+            <w:r>
+              <w:rPr>
+                <w:rFonts w:ascii="Times New Roman" w:hAnsi="Times New Roman" w:cs="Times New Roman"/>
+                <w:color w:val="000000" w:themeColor="text1"/>
+              </w:rPr>
+              <w:t>_</w:t>
+            </w:r>
+            <w:r>
+              <w:rPr>
+                <w:rFonts w:ascii="Times New Roman" w:hAnsi="Times New Roman" w:cs="Times New Roman"/>
+                <w:color w:val="000000" w:themeColor="text1"/>
+              </w:rPr>
+              <w:t>celular</w:t>
             </w:r>
             <w:proofErr w:type="spellEnd"/>
-            <w:proofErr w:type="gramEnd"/>
-            <w:r>
-              <w:rPr>
-                <w:rFonts w:ascii="Times New Roman" w:hAnsi="Times New Roman" w:cs="Times New Roman"/>
-                <w:color w:val="000000" w:themeColor="text1"/>
-              </w:rPr>
-              <w:t>}</w:t>
-            </w:r>
-            <w:r>
-              <w:rPr>
-                <w:rFonts w:ascii="Times New Roman" w:hAnsi="Times New Roman" w:cs="Times New Roman"/>
-                <w:color w:val="000000" w:themeColor="text1"/>
-              </w:rPr>
-              <w:t>}</w:t>
+            <w:r>
+              <w:rPr>
+                <w:rFonts w:ascii="Times New Roman" w:hAnsi="Times New Roman" w:cs="Times New Roman"/>
+                <w:color w:val="000000" w:themeColor="text1"/>
+              </w:rPr>
+              <w:t>}}</w:t>
             </w:r>
           </w:p>
         </w:tc>
@@ -1854,16 +1848,28 @@
               <w:t>{{</w:t>
             </w:r>
             <w:proofErr w:type="spellStart"/>
-            <w:proofErr w:type="gramStart"/>
-            <w:r>
-              <w:rPr>
-                <w:rFonts w:ascii="Times New Roman" w:hAnsi="Times New Roman" w:cs="Times New Roman"/>
-                <w:color w:val="000000" w:themeColor="text1"/>
-              </w:rPr>
-              <w:t>usuario.correo</w:t>
+            <w:r>
+              <w:rPr>
+                <w:rFonts w:ascii="Times New Roman" w:hAnsi="Times New Roman" w:cs="Times New Roman"/>
+                <w:color w:val="000000" w:themeColor="text1"/>
+              </w:rPr>
+              <w:t>usuario</w:t>
+            </w:r>
+            <w:r>
+              <w:rPr>
+                <w:rFonts w:ascii="Times New Roman" w:hAnsi="Times New Roman" w:cs="Times New Roman"/>
+                <w:color w:val="000000" w:themeColor="text1"/>
+              </w:rPr>
+              <w:t>_</w:t>
+            </w:r>
+            <w:r>
+              <w:rPr>
+                <w:rFonts w:ascii="Times New Roman" w:hAnsi="Times New Roman" w:cs="Times New Roman"/>
+                <w:color w:val="000000" w:themeColor="text1"/>
+              </w:rPr>
+              <w:t>correo</w:t>
             </w:r>
             <w:proofErr w:type="spellEnd"/>
-            <w:proofErr w:type="gramEnd"/>
             <w:r>
               <w:rPr>
                 <w:rFonts w:ascii="Times New Roman" w:hAnsi="Times New Roman" w:cs="Times New Roman"/>
@@ -1879,6 +1885,7 @@
       <w:pPr>
         <w:rPr>
           <w:rFonts w:ascii="Times New Roman" w:hAnsi="Times New Roman" w:cs="Times New Roman"/>
+          <w:color w:val="808080" w:themeColor="background1" w:themeShade="80"/>
         </w:rPr>
       </w:pPr>
       <w:r>
@@ -1899,16 +1906,20 @@
         <w:rPr>
           <w:rFonts w:ascii="Times New Roman" w:hAnsi="Times New Roman" w:cs="Times New Roman"/>
         </w:rPr>
-        <w:t xml:space="preserve"> %}</w:t>
-      </w:r>
-    </w:p>
-    <w:p>
-      <w:pPr>
-        <w:rPr>
-          <w:rFonts w:ascii="Times New Roman" w:hAnsi="Times New Roman" w:cs="Times New Roman"/>
-          <w:color w:val="808080" w:themeColor="background1" w:themeShade="80"/>
-        </w:rPr>
-      </w:pPr>
+        <w:t xml:space="preserve"> </w:t>
+      </w:r>
+      <w:r>
+        <w:rPr>
+          <w:rFonts w:ascii="Times New Roman" w:hAnsi="Times New Roman" w:cs="Times New Roman"/>
+        </w:rPr>
+        <w:t xml:space="preserve"> </w:t>
+      </w:r>
+      <w:r>
+        <w:rPr>
+          <w:rFonts w:ascii="Times New Roman" w:hAnsi="Times New Roman" w:cs="Times New Roman"/>
+        </w:rPr>
+        <w:t>%}</w:t>
+      </w:r>
     </w:p>
     <w:p>
       <w:pPr>
